--- a/DeliveryService/bin/Debug/Contracts/con14.docx
+++ b/DeliveryService/bin/Debug/Contracts/con14.docx
@@ -71,7 +71,7 @@
       <w:proofErr w:type="spellStart"/>
       <w:proofErr w:type="spellEnd"/>
       <w:r>
-        <w:t>24.12.2020</w:t>
+        <w:t>25.12.2020</w:t>
       </w:r>
     </w:p>
     <w:p>
@@ -466,15 +466,20 @@
         <w:jc w:val="both"/>
       </w:pPr>
       <w:r>
-        <w:t xml:space="preserve">крайний срок исполнения: </w:t>
-      </w:r>
+        <w:t xml:space="preserve">груз: </w:t>
+      </w:r>
+      <w:proofErr w:type="spellStart"/>
+      <w:proofErr w:type="spellEnd"/>
       <w:r>
         <w:rPr>
           <w:lang w:val="en-US"/>
         </w:rPr>
-        <w:t>25.12.2020</w:t>
-      </w:r>
-      <w:r>
+        <w:t>Коробка с наушниками</w:t>
+      </w:r>
+      <w:r>
+        <w:rPr>
+          <w:lang w:val="en-US"/>
+        </w:rPr>
         <w:t>;</w:t>
       </w:r>
     </w:p>
@@ -494,23 +499,15 @@
         <w:jc w:val="both"/>
       </w:pPr>
       <w:r>
-        <w:t>адрес загрузки</w:t>
-      </w:r>
-      <w:r>
-        <w:t xml:space="preserve">: </w:t>
-      </w:r>
-      <w:proofErr w:type="spellStart"/>
-      <w:proofErr w:type="spellEnd"/>
+        <w:t xml:space="preserve">крайний срок исполнения: </w:t>
+      </w:r>
       <w:r>
         <w:rPr>
           <w:lang w:val="en-US"/>
         </w:rPr>
-        <w:t>Кохомское шоссе, д. 134</w:t>
-      </w:r>
-      <w:r>
-        <w:rPr>
-          <w:lang w:val="en-US"/>
-        </w:rPr>
+        <w:t>25.12.2020</w:t>
+      </w:r>
+      <w:r>
         <w:t>;</w:t>
       </w:r>
     </w:p>
@@ -530,13 +527,7 @@
         <w:jc w:val="both"/>
       </w:pPr>
       <w:r>
-        <w:t>адре</w:t>
-      </w:r>
-      <w:r>
-        <w:t>с</w:t>
-      </w:r>
-      <w:r>
-        <w:t xml:space="preserve"> доставки груза</w:t>
+        <w:t>адрес загрузки</w:t>
       </w:r>
       <w:r>
         <w:t xml:space="preserve">: </w:t>
@@ -547,7 +538,7 @@
         <w:rPr>
           <w:lang w:val="en-US"/>
         </w:rPr>
-        <w:t>ул. Лежневская, д. 14</w:t>
+        <w:t>Кохомское шоссе, д. 134</w:t>
       </w:r>
       <w:r>
         <w:rPr>
@@ -572,15 +563,30 @@
         <w:jc w:val="both"/>
       </w:pPr>
       <w:r>
-        <w:t xml:space="preserve">заявленная стоимость груза: </w:t>
+        <w:t>адре</w:t>
+      </w:r>
+      <w:r>
+        <w:t>с</w:t>
+      </w:r>
+      <w:r>
+        <w:t xml:space="preserve"> доставки груза</w:t>
+      </w:r>
+      <w:r>
+        <w:t xml:space="preserve">: </w:t>
       </w:r>
       <w:proofErr w:type="spellStart"/>
       <w:proofErr w:type="spellEnd"/>
       <w:r>
-        <w:t>1245</w:t>
-      </w:r>
-      <w:r>
-        <w:t xml:space="preserve"> руб.</w:t>
+        <w:rPr>
+          <w:lang w:val="en-US"/>
+        </w:rPr>
+        <w:t>ул. Лежневская, д. 14</w:t>
+      </w:r>
+      <w:r>
+        <w:rPr>
+          <w:lang w:val="en-US"/>
+        </w:rPr>
+        <w:t>;</w:t>
       </w:r>
     </w:p>
     <w:p>
@@ -599,6 +605,33 @@
         <w:jc w:val="both"/>
       </w:pPr>
       <w:r>
+        <w:t xml:space="preserve">заявленная стоимость груза: </w:t>
+      </w:r>
+      <w:proofErr w:type="spellStart"/>
+      <w:proofErr w:type="spellEnd"/>
+      <w:r>
+        <w:t>1245</w:t>
+      </w:r>
+      <w:r>
+        <w:t xml:space="preserve"> руб.</w:t>
+      </w:r>
+    </w:p>
+    <w:p>
+      <w:pPr>
+        <w:widowControl/>
+        <w:numPr>
+          <w:ilvl w:val="0"/>
+          <w:numId w:val="3"/>
+        </w:numPr>
+        <w:tabs>
+          <w:tab w:val="left" w:pos="1276"/>
+        </w:tabs>
+        <w:autoSpaceDE/>
+        <w:autoSpaceDN/>
+        <w:adjustRightInd/>
+        <w:jc w:val="both"/>
+      </w:pPr>
+      <w:r>
         <w:t xml:space="preserve">получатель: </w:t>
       </w:r>
       <w:proofErr w:type="spellStart"/>
@@ -880,7 +913,6 @@
         <w:jc w:val="both"/>
       </w:pPr>
       <w:r>
-        <w:lastRenderedPageBreak/>
         <w:t>3.1. Размер оплаты за перевозку</w:t>
       </w:r>
       <w:r>
